--- a/=MyDictionary=/Dictionary00.docx
+++ b/=MyDictionary=/Dictionary00.docx
@@ -35,7 +35,6 @@
       <w:r>
         <w:rPr>
           <w:rFonts w:ascii="Arial Nova Cond" w:hAnsi="Arial Nova Cond"/>
-          <w:lang w:val="en-US"/>
         </w:rPr>
         <w:t>.</w:t>
       </w:r>
@@ -100,8 +99,6 @@
         </w:rPr>
         <w:t xml:space="preserve"> Интересный способ ведения хронологии отчетов достижений в виде отсчета номера дня, недели, месяца.</w:t>
       </w:r>
-      <w:bookmarkStart w:id="0" w:name="_GoBack"/>
-      <w:bookmarkEnd w:id="0"/>
     </w:p>
     <w:p>
       <w:pPr>
@@ -133,7 +130,27 @@
         <w:rPr>
           <w:rFonts w:ascii="Arial Nova Cond" w:hAnsi="Arial Nova Cond"/>
         </w:rPr>
-        <w:t>Соответствующий выражения, слова на русском.</w:t>
+        <w:t>Соответствующи</w:t>
+      </w:r>
+      <w:r>
+        <w:rPr>
+          <w:rFonts w:ascii="Arial Nova Cond" w:hAnsi="Arial Nova Cond"/>
+        </w:rPr>
+        <w:t>е</w:t>
+      </w:r>
+      <w:r>
+        <w:rPr>
+          <w:rFonts w:ascii="Arial Nova Cond" w:hAnsi="Arial Nova Cond"/>
+        </w:rPr>
+        <w:t xml:space="preserve"> выр</w:t>
+      </w:r>
+      <w:bookmarkStart w:id="0" w:name="_GoBack"/>
+      <w:bookmarkEnd w:id="0"/>
+      <w:r>
+        <w:rPr>
+          <w:rFonts w:ascii="Arial Nova Cond" w:hAnsi="Arial Nova Cond"/>
+        </w:rPr>
+        <w:t>ажения, слова на русском.</w:t>
       </w:r>
     </w:p>
     <w:p>
